--- a/Actividad 004 Fase II - al03101869.docx
+++ b/Actividad 004 Fase II - al03101869.docx
@@ -314,8 +314,33 @@
                 <w:sz w:val="40"/>
                 <w:szCs w:val="40"/>
               </w:rPr>
-              <w:t xml:space="preserve">Mtro. </w:t>
-            </w:r>
+              <w:t xml:space="preserve">Zuriel </w:t>
+            </w:r>
+            <w:proofErr w:type="spellStart"/>
+            <w:r>
+              <w:rPr>
+                <w:sz w:val="40"/>
+                <w:szCs w:val="40"/>
+              </w:rPr>
+              <w:t>Dathan</w:t>
+            </w:r>
+            <w:proofErr w:type="spellEnd"/>
+            <w:r>
+              <w:rPr>
+                <w:sz w:val="40"/>
+                <w:szCs w:val="40"/>
+              </w:rPr>
+              <w:t xml:space="preserve"> Mora </w:t>
+            </w:r>
+            <w:proofErr w:type="spellStart"/>
+            <w:r>
+              <w:rPr>
+                <w:sz w:val="40"/>
+                <w:szCs w:val="40"/>
+              </w:rPr>
+              <w:t>Felix</w:t>
+            </w:r>
+            <w:proofErr w:type="spellEnd"/>
           </w:p>
           <w:p>
             <w:pPr>
@@ -1736,10 +1761,7 @@
         <w:spacing w:after="240" w:line="240" w:lineRule="auto"/>
       </w:pPr>
       <w:r>
-        <w:t>Las siguientes</w:t>
-      </w:r>
-      <w:r>
-        <w:t xml:space="preserve"> bibliotecas son ampliamente utilizadas por expertos en IA para crear conjuntos de datos artificiales:</w:t>
+        <w:t>Las siguientes bibliotecas son ampliamente utilizadas por expertos en IA para crear conjuntos de datos artificiales:</w:t>
       </w:r>
     </w:p>
     <w:tbl>
@@ -2063,6 +2085,9 @@
       </w:pPr>
       <w:bookmarkStart w:id="5" w:name="_Toc208072152"/>
       <w:r>
+        <w:rPr>
+          <w:noProof/>
+        </w:rPr>
         <w:lastRenderedPageBreak/>
         <w:drawing>
           <wp:anchor distT="0" distB="0" distL="114300" distR="114300" simplePos="0" relativeHeight="251658240" behindDoc="0" locked="0" layoutInCell="1" allowOverlap="1" wp14:anchorId="5180DB40" wp14:editId="50436205">
@@ -2149,13 +2174,7 @@
     </w:p>
     <w:p>
       <w:r>
-        <w:t xml:space="preserve">El primer conjunto de datos </w:t>
-      </w:r>
-      <w:r>
-        <w:t>se</w:t>
-      </w:r>
-      <w:r>
-        <w:t xml:space="preserve"> genera con </w:t>
+        <w:t xml:space="preserve">El primer conjunto de datos se genera con </w:t>
       </w:r>
       <w:proofErr w:type="spellStart"/>
       <w:r>
@@ -2505,10 +2524,7 @@
     <w:p/>
     <w:p>
       <w:r>
-        <w:t>Mostramos</w:t>
-      </w:r>
-      <w:r>
-        <w:t xml:space="preserve"> las primeras 5 filas del </w:t>
+        <w:t xml:space="preserve">Mostramos las primeras 5 filas del </w:t>
       </w:r>
       <w:proofErr w:type="spellStart"/>
       <w:r>
@@ -2516,10 +2532,7 @@
       </w:r>
       <w:proofErr w:type="spellEnd"/>
       <w:r>
-        <w:t xml:space="preserve"> para una inspección rápida</w:t>
-      </w:r>
-      <w:r>
-        <w:t>:</w:t>
+        <w:t xml:space="preserve"> para una inspección rápida:</w:t>
       </w:r>
     </w:p>
     <w:p>
@@ -2575,26 +2588,14 @@
         <w:rPr>
           <w:b/>
           <w:bCs/>
-          <w:lang w:val="en-US"/>
-        </w:rPr>
-      </w:pPr>
-      <w:proofErr w:type="spellStart"/>
+        </w:rPr>
+      </w:pPr>
       <w:r>
         <w:rPr>
           <w:b/>
           <w:bCs/>
-          <w:lang w:val="en-US"/>
-        </w:rPr>
-        <w:t>Estructura</w:t>
-      </w:r>
-      <w:proofErr w:type="spellEnd"/>
-      <w:r>
-        <w:rPr>
-          <w:b/>
-          <w:bCs/>
-          <w:lang w:val="en-US"/>
-        </w:rPr>
-        <w:t xml:space="preserve"> del conjunto</w:t>
+        </w:rPr>
+        <w:t>Estructura del conjunto</w:t>
       </w:r>
     </w:p>
     <w:tbl>
@@ -3160,14 +3161,7 @@
               <w:rFonts w:ascii="Cambria Math" w:hAnsi="Cambria Math"/>
               <w:lang w:val="en-US"/>
             </w:rPr>
-            <m:t>+</m:t>
-          </m:r>
-          <m:r>
-            <w:rPr>
-              <w:rFonts w:ascii="Cambria Math" w:hAnsi="Cambria Math"/>
-              <w:lang w:val="en-US"/>
-            </w:rPr>
-            <m:t xml:space="preserve"> </m:t>
+            <m:t xml:space="preserve">+ </m:t>
           </m:r>
           <m:r>
             <w:rPr>
@@ -3178,7 +3172,13 @@
         </m:oMath>
       </m:oMathPara>
     </w:p>
-    <w:p/>
+    <w:p>
+      <w:pPr>
+        <w:rPr>
+          <w:lang w:val="en-US"/>
+        </w:rPr>
+      </w:pPr>
+    </w:p>
     <w:p>
       <w:r>
         <w:t xml:space="preserve">Donde </w:t>
@@ -3421,6 +3421,9 @@
         <w:spacing w:after="240" w:line="240" w:lineRule="auto"/>
       </w:pPr>
       <w:r>
+        <w:rPr>
+          <w:noProof/>
+        </w:rPr>
         <w:drawing>
           <wp:anchor distT="0" distB="0" distL="114300" distR="114300" simplePos="0" relativeHeight="251659264" behindDoc="0" locked="0" layoutInCell="1" allowOverlap="1" wp14:anchorId="45FC87F0" wp14:editId="72B8B445">
             <wp:simplePos x="0" y="0"/>
@@ -3606,6 +3609,9 @@
       </w:pPr>
       <w:bookmarkStart w:id="7" w:name="_Toc208072154"/>
       <w:r>
+        <w:rPr>
+          <w:noProof/>
+        </w:rPr>
         <w:lastRenderedPageBreak/>
         <w:drawing>
           <wp:anchor distT="0" distB="0" distL="114300" distR="114300" simplePos="0" relativeHeight="251661312" behindDoc="0" locked="0" layoutInCell="1" allowOverlap="1" wp14:anchorId="0D9C3298" wp14:editId="69ADA08E">
@@ -3824,15 +3830,177 @@
     <w:p>
       <w:pPr>
         <w:spacing w:after="240" w:line="240" w:lineRule="auto"/>
-      </w:pPr>
-      <w:r>
+        <w:rPr>
+          <w:b/>
+          <w:bCs/>
+        </w:rPr>
+      </w:pPr>
+      <w:r>
+        <w:rPr>
+          <w:b/>
+          <w:bCs/>
+        </w:rPr>
         <w:t>Investiga la manera en que se realiza el análisis de discrimina</w:t>
       </w:r>
       <w:r>
+        <w:rPr>
+          <w:b/>
+          <w:bCs/>
+        </w:rPr>
         <w:t>n</w:t>
       </w:r>
       <w:r>
+        <w:rPr>
+          <w:b/>
+          <w:bCs/>
+        </w:rPr>
         <w:t>te lineal Python y utiliza este conocimiento para llevar a cabo la reducción de la dimensión y la representación gráfica del primer conjunto de datos construido en la pregunta anterior.</w:t>
+      </w:r>
+    </w:p>
+    <w:p>
+      <w:r>
+        <w:t>E</w:t>
+      </w:r>
+      <w:r>
+        <w:t xml:space="preserve">l </w:t>
+      </w:r>
+      <w:r>
+        <w:rPr>
+          <w:b/>
+          <w:bCs/>
+        </w:rPr>
+        <w:t>Análisis Discriminante Lineal (LDA)</w:t>
+      </w:r>
+      <w:r>
+        <w:t xml:space="preserve"> es una técnica supervisada que busca proyectar los datos en un espacio de menor dimensión maximizando la separación entre clases. A diferencia de</w:t>
+      </w:r>
+      <w:r>
+        <w:t xml:space="preserve">l </w:t>
+      </w:r>
+      <w:r>
+        <w:t>Análisis de Componentes Principales</w:t>
+      </w:r>
+      <w:r>
+        <w:t xml:space="preserve"> </w:t>
+      </w:r>
+      <w:r>
+        <w:t>(</w:t>
+      </w:r>
+      <w:r>
+        <w:t>PCA</w:t>
+      </w:r>
+      <w:r>
+        <w:t>)</w:t>
+      </w:r>
+      <w:r>
+        <w:t>, LDA utiliza las etiquetas (Y) para encontrar las direcciones más discriminantes.</w:t>
+      </w:r>
+    </w:p>
+    <w:p/>
+    <w:p>
+      <w:pPr>
+        <w:rPr>
+          <w:b/>
+          <w:bCs/>
+        </w:rPr>
+      </w:pPr>
+      <w:r>
+        <w:rPr>
+          <w:b/>
+          <w:bCs/>
+        </w:rPr>
+        <w:t>Representación gráfica:</w:t>
+      </w:r>
+    </w:p>
+    <w:p>
+      <w:r>
+        <w:drawing>
+          <wp:anchor distT="0" distB="0" distL="114300" distR="114300" simplePos="0" relativeHeight="251663360" behindDoc="0" locked="0" layoutInCell="1" allowOverlap="1" wp14:anchorId="76C37F42" wp14:editId="2E9ABA53">
+            <wp:simplePos x="0" y="0"/>
+            <wp:positionH relativeFrom="column">
+              <wp:posOffset>2515</wp:posOffset>
+            </wp:positionH>
+            <wp:positionV relativeFrom="paragraph">
+              <wp:posOffset>1956</wp:posOffset>
+            </wp:positionV>
+            <wp:extent cx="5612130" cy="3331845"/>
+            <wp:effectExtent l="57150" t="57150" r="102870" b="97155"/>
+            <wp:wrapTopAndBottom/>
+            <wp:docPr id="1975640247" name="Imagen 1" descr="Gráfico, Gráfico de dispersión&#10;&#10;El contenido generado por IA puede ser incorrecto."/>
+            <wp:cNvGraphicFramePr>
+              <a:graphicFrameLocks xmlns:a="http://schemas.openxmlformats.org/drawingml/2006/main" noChangeAspect="1"/>
+            </wp:cNvGraphicFramePr>
+            <a:graphic xmlns:a="http://schemas.openxmlformats.org/drawingml/2006/main">
+              <a:graphicData uri="http://schemas.openxmlformats.org/drawingml/2006/picture">
+                <pic:pic xmlns:pic="http://schemas.openxmlformats.org/drawingml/2006/picture">
+                  <pic:nvPicPr>
+                    <pic:cNvPr id="1975640247" name="Imagen 1" descr="Gráfico, Gráfico de dispersión&#10;&#10;El contenido generado por IA puede ser incorrecto."/>
+                    <pic:cNvPicPr/>
+                  </pic:nvPicPr>
+                  <pic:blipFill>
+                    <a:blip r:embed="rId13">
+                      <a:extLst>
+                        <a:ext uri="{28A0092B-C50C-407E-A947-70E740481C1C}">
+                          <a14:useLocalDpi xmlns:a14="http://schemas.microsoft.com/office/drawing/2010/main" val="0"/>
+                        </a:ext>
+                      </a:extLst>
+                    </a:blip>
+                    <a:stretch>
+                      <a:fillRect/>
+                    </a:stretch>
+                  </pic:blipFill>
+                  <pic:spPr>
+                    <a:xfrm>
+                      <a:off x="0" y="0"/>
+                      <a:ext cx="5612130" cy="3331845"/>
+                    </a:xfrm>
+                    <a:prstGeom prst="rect">
+                      <a:avLst/>
+                    </a:prstGeom>
+                    <a:ln>
+                      <a:solidFill>
+                        <a:schemeClr val="tx1"/>
+                      </a:solidFill>
+                    </a:ln>
+                    <a:effectLst>
+                      <a:outerShdw blurRad="50800" dist="38100" dir="2700000" algn="tl" rotWithShape="0">
+                        <a:prstClr val="black">
+                          <a:alpha val="40000"/>
+                        </a:prstClr>
+                      </a:outerShdw>
+                    </a:effectLst>
+                  </pic:spPr>
+                </pic:pic>
+              </a:graphicData>
+            </a:graphic>
+          </wp:anchor>
+        </w:drawing>
+      </w:r>
+    </w:p>
+    <w:p>
+      <w:r>
+        <w:t>Eje X (LDA1): primera dirección discriminante. Es la combinación lineal de las variables originales que mejor separa las clases.</w:t>
+      </w:r>
+    </w:p>
+    <w:p>
+      <w:r>
+        <w:t>Eje Y (LDA2): segunda dirección discriminante. Captura la siguiente mejor separación entre clases, ortogonal a la primera.</w:t>
+      </w:r>
+    </w:p>
+    <w:p>
+      <w:r>
+        <w:t>Estas dos dimensiones fueron calculadas por LDA para maximizar la distancia entre clases y minimizar la dispersión dentro de cada clase.</w:t>
+      </w:r>
+    </w:p>
+    <w:p>
+      <w:r>
+        <w:lastRenderedPageBreak/>
+        <w:t>Cada punto representa una muestra del conjunto de datos original.</w:t>
+      </w:r>
+    </w:p>
+    <w:p>
+      <w:r>
+        <w:t>El color indica la clase asignada (Clase del 1 al 5).</w:t>
       </w:r>
     </w:p>
     <w:p>
@@ -3844,6 +4012,9 @@
           <w:szCs w:val="32"/>
         </w:rPr>
       </w:pPr>
+      <w:r>
+        <w:t>Si los puntos de una misma clase están agrupados y separados de otras clases, significa que LDA logró una buena discriminación.</w:t>
+      </w:r>
       <w:r>
         <w:br w:type="page"/>
       </w:r>
@@ -4141,8 +4312,8 @@
       </w:pPr>
     </w:p>
     <w:sectPr>
-      <w:headerReference w:type="default" r:id="rId13"/>
-      <w:footerReference w:type="default" r:id="rId14"/>
+      <w:headerReference w:type="default" r:id="rId14"/>
+      <w:footerReference w:type="default" r:id="rId15"/>
       <w:pgSz w:w="12240" w:h="15840"/>
       <w:pgMar w:top="1985" w:right="1701" w:bottom="1417" w:left="1701" w:header="708" w:footer="708" w:gutter="0"/>
       <w:cols w:space="708"/>
